--- a/doc/UserManual/Word/60_Command_WriteHecDss.docx
+++ b/doc/UserManual/Word/60_Command_WriteHecDss.docx
@@ -7,23 +7,25 @@
       <w:pPr>
         <w:pStyle w:val="RTiSWDocChapterTitle"/>
       </w:pPr>
-      <w:bookmarkStart w:id="0" w:name="_GoBack"/>
-      <w:bookmarkEnd w:id="0"/>
       <w:r>
         <w:t xml:space="preserve">Command Reference: </w:t>
       </w:r>
       <w:r>
         <w:t xml:space="preserve"> </w:t>
       </w:r>
+      <w:proofErr w:type="spellStart"/>
+      <w:proofErr w:type="gramStart"/>
       <w:r>
         <w:t>Write</w:t>
       </w:r>
       <w:r>
         <w:t>HecDss</w:t>
       </w:r>
+      <w:proofErr w:type="spellEnd"/>
       <w:r>
         <w:t>()</w:t>
       </w:r>
+      <w:proofErr w:type="gramEnd"/>
     </w:p>
     <w:p>
       <w:pPr>
@@ -65,37 +67,37 @@
         <w:t>0</w:t>
       </w:r>
       <w:r>
+        <w:t>8</w:t>
+      </w:r>
+      <w:r>
+        <w:t>.0</w:t>
+      </w:r>
+      <w:r>
         <w:t>0</w:t>
       </w:r>
       <w:r>
-        <w:t>.0</w:t>
+        <w:t>, 20</w:t>
+      </w:r>
+      <w:r>
+        <w:t>1</w:t>
+      </w:r>
+      <w:r>
+        <w:t>6</w:t>
+      </w:r>
+      <w:r>
+        <w:t>-</w:t>
       </w:r>
       <w:r>
         <w:t>0</w:t>
       </w:r>
       <w:r>
-        <w:t>, 20</w:t>
-      </w:r>
-      <w:r>
-        <w:t>15</w:t>
+        <w:t>2</w:t>
       </w:r>
       <w:r>
         <w:t>-</w:t>
       </w:r>
       <w:r>
-        <w:t>0</w:t>
-      </w:r>
-      <w:r>
-        <w:t>3</w:t>
-      </w:r>
-      <w:r>
-        <w:t>-</w:t>
-      </w:r>
-      <w:r>
-        <w:t>1</w:t>
-      </w:r>
-      <w:r>
-        <w:t>5</w:t>
+        <w:t>03</w:t>
       </w:r>
     </w:p>
     <w:p>
@@ -116,6 +118,8 @@
       <w:r>
         <w:t xml:space="preserve">The </w:t>
       </w:r>
+      <w:proofErr w:type="spellStart"/>
+      <w:proofErr w:type="gramStart"/>
       <w:r>
         <w:rPr>
           <w:rStyle w:val="RTiSWDocLiteralText"/>
@@ -128,11 +132,19 @@
         </w:rPr>
         <w:t>HecDss</w:t>
       </w:r>
+      <w:proofErr w:type="spellEnd"/>
       <w:r>
         <w:rPr>
           <w:rStyle w:val="RTiSWDocLiteralText"/>
         </w:rPr>
-        <w:t>()</w:t>
+        <w:t>(</w:t>
+      </w:r>
+      <w:proofErr w:type="gramEnd"/>
+      <w:r>
+        <w:rPr>
+          <w:rStyle w:val="RTiSWDocLiteralText"/>
+        </w:rPr>
+        <w:t>)</w:t>
       </w:r>
       <w:r>
         <w:t xml:space="preserve"> command</w:t>
@@ -235,7 +247,15 @@
         </w:numPr>
       </w:pPr>
       <w:r>
-        <w:t xml:space="preserve">24-hour time series in TSTool cannot be written to HEC-DSS because </w:t>
+        <w:t xml:space="preserve">24-hour time series in </w:t>
+      </w:r>
+      <w:proofErr w:type="spellStart"/>
+      <w:r>
+        <w:t>TSTool</w:t>
+      </w:r>
+      <w:proofErr w:type="spellEnd"/>
+      <w:r>
+        <w:t xml:space="preserve"> cannot be written to HEC-DSS because </w:t>
       </w:r>
       <w:r>
         <w:t>HEC-</w:t>
@@ -252,10 +272,26 @@
         </w:numPr>
       </w:pPr>
       <w:r>
-        <w:t>HEC-DSS uses times through 2400.  TSTool will convert this to 0000 of the next day.  Year, month, and day data are not impacted.</w:t>
-      </w:r>
-      <w:r>
-        <w:t xml:space="preserve">  The internal TSTool values will be converted to hour 2400 when writing.  Therefore, reading from a HEC-DSS file and then writing should result in no change in data.</w:t>
+        <w:t xml:space="preserve">HEC-DSS uses times through 2400.  </w:t>
+      </w:r>
+      <w:proofErr w:type="spellStart"/>
+      <w:r>
+        <w:t>TSTool</w:t>
+      </w:r>
+      <w:proofErr w:type="spellEnd"/>
+      <w:r>
+        <w:t xml:space="preserve"> will convert this to 0000 of the next day.  Year, month, and day data are not impacted.</w:t>
+      </w:r>
+      <w:r>
+        <w:t xml:space="preserve">  The internal </w:t>
+      </w:r>
+      <w:proofErr w:type="spellStart"/>
+      <w:r>
+        <w:t>TSTool</w:t>
+      </w:r>
+      <w:proofErr w:type="spellEnd"/>
+      <w:r>
+        <w:t xml:space="preserve"> values will be converted to hour 2400 when writing.  Therefore, reading from a HEC-DSS file and then writing should result in no change in data.</w:t>
       </w:r>
     </w:p>
     <w:p>
@@ -311,7 +347,15 @@
         <w:t>properties</w:t>
       </w:r>
       <w:r>
-        <w:t>, as follows:</w:t>
+        <w:t xml:space="preserve">, </w:t>
+      </w:r>
+      <w:proofErr w:type="gramStart"/>
+      <w:r>
+        <w:t>as</w:t>
+      </w:r>
+      <w:proofErr w:type="gramEnd"/>
+      <w:r>
+        <w:t xml:space="preserve"> follows:</w:t>
       </w:r>
     </w:p>
     <w:p>
@@ -506,17 +550,21 @@
       <w:pPr>
         <w:pStyle w:val="RTiSWDocNote"/>
       </w:pPr>
+      <w:proofErr w:type="spellStart"/>
       <w:r>
         <w:t>Write</w:t>
       </w:r>
       <w:r>
         <w:t>HecDss</w:t>
       </w:r>
+      <w:proofErr w:type="spellEnd"/>
     </w:p>
     <w:p>
       <w:pPr>
         <w:pStyle w:val="RTiSWDocFigureTableTitle"/>
       </w:pPr>
+      <w:proofErr w:type="spellStart"/>
+      <w:proofErr w:type="gramStart"/>
       <w:r>
         <w:t>Write</w:t>
       </w:r>
@@ -526,8 +574,13 @@
       <w:r>
         <w:t>ss</w:t>
       </w:r>
-      <w:r>
-        <w:t>() Command Editor</w:t>
+      <w:proofErr w:type="spellEnd"/>
+      <w:r>
+        <w:t>(</w:t>
+      </w:r>
+      <w:proofErr w:type="gramEnd"/>
+      <w:r>
+        <w:t>) Command Editor</w:t>
       </w:r>
     </w:p>
     <w:p>
@@ -537,7 +590,7 @@
           <w:numId w:val="0"/>
         </w:numPr>
       </w:pPr>
-      <w:bookmarkStart w:id="1" w:name="replaceValue"/>
+      <w:bookmarkStart w:id="0" w:name="replaceValue"/>
     </w:p>
     <w:p>
       <w:r>
@@ -552,6 +605,8 @@
           <w:rStyle w:val="RTiSWDocLiteralText"/>
         </w:rPr>
       </w:pPr>
+      <w:proofErr w:type="spellStart"/>
+      <w:proofErr w:type="gramStart"/>
       <w:r>
         <w:rPr>
           <w:rStyle w:val="RTiSWDocLiteralText"/>
@@ -564,12 +619,14 @@
         </w:rPr>
         <w:t>HecDss</w:t>
       </w:r>
+      <w:proofErr w:type="spellEnd"/>
       <w:r>
         <w:rPr>
           <w:rStyle w:val="RTiSWDocLiteralText"/>
         </w:rPr>
         <w:t>(</w:t>
       </w:r>
+      <w:proofErr w:type="gramEnd"/>
       <w:r>
         <w:rPr>
           <w:rStyle w:val="RTiSWDocLiteralText"/>
@@ -613,12 +670,6 @@
         <w:gridCol w:w="3060"/>
       </w:tblGrid>
       <w:tr>
-        <w:tblPrEx>
-          <w:tblCellMar>
-            <w:top w:w="0" w:type="dxa"/>
-            <w:bottom w:w="0" w:type="dxa"/>
-          </w:tblCellMar>
-        </w:tblPrEx>
         <w:trPr>
           <w:tblHeader/>
           <w:jc w:val="center"/>
@@ -667,12 +718,6 @@
         </w:tc>
       </w:tr>
       <w:tr>
-        <w:tblPrEx>
-          <w:tblCellMar>
-            <w:top w:w="0" w:type="dxa"/>
-            <w:bottom w:w="0" w:type="dxa"/>
-          </w:tblCellMar>
-        </w:tblPrEx>
         <w:trPr>
           <w:jc w:val="center"/>
         </w:trPr>
@@ -686,6 +731,7 @@
                 <w:rStyle w:val="RTiSWDocLiteralText"/>
               </w:rPr>
             </w:pPr>
+            <w:proofErr w:type="spellStart"/>
             <w:r>
               <w:rPr>
                 <w:rStyle w:val="RTiSWDocLiteralText"/>
@@ -698,6 +744,7 @@
               </w:rPr>
               <w:t>putFile</w:t>
             </w:r>
+            <w:proofErr w:type="spellEnd"/>
           </w:p>
         </w:tc>
         <w:tc>
@@ -728,6 +775,18 @@
             </w:r>
             <w:r>
               <w:t xml:space="preserve">  If the file does not exist it will be created.</w:t>
+            </w:r>
+            <w:r>
+              <w:t xml:space="preserve">  Can be specified using </w:t>
+            </w:r>
+            <w:r>
+              <w:rPr>
+                <w:rStyle w:val="RTiSWDocLiteralText"/>
+              </w:rPr>
+              <w:t>${Property}</w:t>
+            </w:r>
+            <w:r>
+              <w:t xml:space="preserve"> notation.</w:t>
             </w:r>
           </w:p>
         </w:tc>
@@ -743,12 +802,6 @@
         </w:tc>
       </w:tr>
       <w:tr>
-        <w:tblPrEx>
-          <w:tblCellMar>
-            <w:top w:w="0" w:type="dxa"/>
-            <w:bottom w:w="0" w:type="dxa"/>
-          </w:tblCellMar>
-        </w:tblPrEx>
         <w:trPr>
           <w:jc w:val="center"/>
         </w:trPr>
@@ -795,12 +848,6 @@
         </w:tc>
       </w:tr>
       <w:tr>
-        <w:tblPrEx>
-          <w:tblCellMar>
-            <w:top w:w="0" w:type="dxa"/>
-            <w:bottom w:w="0" w:type="dxa"/>
-          </w:tblCellMar>
-        </w:tblPrEx>
         <w:trPr>
           <w:jc w:val="center"/>
         </w:trPr>
@@ -814,12 +861,14 @@
                 <w:rStyle w:val="RTiSWDocLiteralText"/>
               </w:rPr>
             </w:pPr>
+            <w:proofErr w:type="spellStart"/>
             <w:r>
               <w:rPr>
                 <w:rStyle w:val="RTiSWDocLiteralText"/>
               </w:rPr>
               <w:t>TSList</w:t>
             </w:r>
+            <w:proofErr w:type="spellEnd"/>
           </w:p>
         </w:tc>
         <w:tc>
@@ -838,12 +887,14 @@
                 <w:numId w:val="4"/>
               </w:numPr>
             </w:pPr>
+            <w:proofErr w:type="spellStart"/>
             <w:r>
               <w:rPr>
                 <w:rStyle w:val="RTiSWDocLiteralText"/>
               </w:rPr>
               <w:t>AllMatchingTSID</w:t>
             </w:r>
+            <w:proofErr w:type="spellEnd"/>
             <w:r>
               <w:t xml:space="preserve"> – all time series that match the </w:t>
             </w:r>
@@ -864,12 +915,14 @@
                 <w:numId w:val="4"/>
               </w:numPr>
             </w:pPr>
+            <w:proofErr w:type="spellStart"/>
             <w:r>
               <w:rPr>
                 <w:rStyle w:val="RTiSWDocLiteralText"/>
               </w:rPr>
               <w:t>AllTS</w:t>
             </w:r>
+            <w:proofErr w:type="spellEnd"/>
             <w:r>
               <w:t xml:space="preserve"> – all t</w:t>
             </w:r>
@@ -884,18 +937,17 @@
                 <w:numId w:val="4"/>
               </w:numPr>
             </w:pPr>
-            <w:r>
-              <w:rPr>
-                <w:rStyle w:val="RTiSWDocLiteralText"/>
-              </w:rPr>
+            <w:proofErr w:type="spellStart"/>
+            <w:r>
+              <w:rPr>
+                <w:rStyle w:val="RTiSWDocLiteralText"/>
+              </w:rPr>
+              <w:lastRenderedPageBreak/>
               <w:t>EnsembleID</w:t>
             </w:r>
-            <w:r>
-              <w:t xml:space="preserve"> – all time series in the </w:t>
-            </w:r>
-            <w:r>
-              <w:lastRenderedPageBreak/>
-              <w:t>ensemble will be processed.</w:t>
+            <w:proofErr w:type="spellEnd"/>
+            <w:r>
+              <w:t xml:space="preserve"> – all time series in the ensemble will be processed.</w:t>
             </w:r>
           </w:p>
           <w:p>
@@ -905,6 +957,7 @@
                 <w:numId w:val="4"/>
               </w:numPr>
             </w:pPr>
+            <w:proofErr w:type="spellStart"/>
             <w:r>
               <w:rPr>
                 <w:rStyle w:val="RTiSWDocLiteralText"/>
@@ -917,6 +970,7 @@
               </w:rPr>
               <w:t>MatchingTSID</w:t>
             </w:r>
+            <w:proofErr w:type="spellEnd"/>
             <w:r>
               <w:t xml:space="preserve"> – the first time series that matches the </w:t>
             </w:r>
@@ -937,6 +991,7 @@
                 <w:numId w:val="4"/>
               </w:numPr>
             </w:pPr>
+            <w:proofErr w:type="spellStart"/>
             <w:r>
               <w:rPr>
                 <w:rStyle w:val="RTiSWDocLiteralText"/>
@@ -949,6 +1004,7 @@
               </w:rPr>
               <w:t>MatchingTSID</w:t>
             </w:r>
+            <w:proofErr w:type="spellEnd"/>
             <w:r>
               <w:t xml:space="preserve"> – the last time series that matches the </w:t>
             </w:r>
@@ -969,20 +1025,38 @@
                 <w:numId w:val="4"/>
               </w:numPr>
             </w:pPr>
+            <w:proofErr w:type="spellStart"/>
             <w:r>
               <w:rPr>
                 <w:rStyle w:val="RTiSWDocLiteralText"/>
               </w:rPr>
               <w:t>SelectedTS</w:t>
             </w:r>
+            <w:proofErr w:type="spellEnd"/>
             <w:r>
               <w:t xml:space="preserve"> – the time selected with the </w:t>
             </w:r>
-            <w:r>
-              <w:rPr>
-                <w:rStyle w:val="RTiSWDocLiteralText"/>
-              </w:rPr>
-              <w:t>SelectTimeSeries()</w:t>
+            <w:proofErr w:type="spellStart"/>
+            <w:proofErr w:type="gramStart"/>
+            <w:r>
+              <w:rPr>
+                <w:rStyle w:val="RTiSWDocLiteralText"/>
+              </w:rPr>
+              <w:t>SelectTimeSeries</w:t>
+            </w:r>
+            <w:proofErr w:type="spellEnd"/>
+            <w:r>
+              <w:rPr>
+                <w:rStyle w:val="RTiSWDocLiteralText"/>
+              </w:rPr>
+              <w:t>(</w:t>
+            </w:r>
+            <w:proofErr w:type="gramEnd"/>
+            <w:r>
+              <w:rPr>
+                <w:rStyle w:val="RTiSWDocLiteralText"/>
+              </w:rPr>
+              <w:t>)</w:t>
             </w:r>
             <w:r>
               <w:t xml:space="preserve"> command will be processed.</w:t>
@@ -999,6 +1073,7 @@
                 <w:rStyle w:val="RTiSWDocLiteralText"/>
               </w:rPr>
             </w:pPr>
+            <w:proofErr w:type="spellStart"/>
             <w:r>
               <w:rPr>
                 <w:rStyle w:val="RTiSWDocLiteralText"/>
@@ -1006,16 +1081,11 @@
               <w:lastRenderedPageBreak/>
               <w:t>AllTS</w:t>
             </w:r>
+            <w:proofErr w:type="spellEnd"/>
           </w:p>
         </w:tc>
       </w:tr>
       <w:tr>
-        <w:tblPrEx>
-          <w:tblCellMar>
-            <w:top w:w="0" w:type="dxa"/>
-            <w:bottom w:w="0" w:type="dxa"/>
-          </w:tblCellMar>
-        </w:tblPrEx>
         <w:trPr>
           <w:jc w:val="center"/>
         </w:trPr>
@@ -1055,6 +1125,21 @@
             <w:r>
               <w:t xml:space="preserve"> wildcard character to match multiple time series.</w:t>
             </w:r>
+            <w:r>
+              <w:t xml:space="preserve">  </w:t>
+            </w:r>
+            <w:r>
+              <w:t xml:space="preserve">Can be specified using </w:t>
+            </w:r>
+            <w:r>
+              <w:rPr>
+                <w:rStyle w:val="RTiSWDocLiteralText"/>
+              </w:rPr>
+              <w:t>${Property}</w:t>
+            </w:r>
+            <w:r>
+              <w:t xml:space="preserve"> notation.</w:t>
+            </w:r>
           </w:p>
         </w:tc>
         <w:tc>
@@ -1065,11 +1150,19 @@
             <w:r>
               <w:t xml:space="preserve">Required if </w:t>
             </w:r>
-            <w:r>
-              <w:rPr>
-                <w:rStyle w:val="RTiSWDocLiteralText"/>
-              </w:rPr>
-              <w:t>TSList=*TSID</w:t>
+            <w:proofErr w:type="spellStart"/>
+            <w:r>
+              <w:rPr>
+                <w:rStyle w:val="RTiSWDocLiteralText"/>
+              </w:rPr>
+              <w:t>TSList</w:t>
+            </w:r>
+            <w:proofErr w:type="spellEnd"/>
+            <w:r>
+              <w:rPr>
+                <w:rStyle w:val="RTiSWDocLiteralText"/>
+              </w:rPr>
+              <w:t>=*TSID</w:t>
             </w:r>
             <w:r>
               <w:t>.</w:t>
@@ -1078,12 +1171,6 @@
         </w:tc>
       </w:tr>
       <w:tr>
-        <w:tblPrEx>
-          <w:tblCellMar>
-            <w:top w:w="0" w:type="dxa"/>
-            <w:bottom w:w="0" w:type="dxa"/>
-          </w:tblCellMar>
-        </w:tblPrEx>
         <w:trPr>
           <w:jc w:val="center"/>
         </w:trPr>
@@ -1097,12 +1184,14 @@
                 <w:rStyle w:val="RTiSWDocLiteralText"/>
               </w:rPr>
             </w:pPr>
+            <w:proofErr w:type="spellStart"/>
             <w:r>
               <w:rPr>
                 <w:rStyle w:val="RTiSWDocLiteralText"/>
               </w:rPr>
               <w:t>EnsembleID</w:t>
             </w:r>
+            <w:proofErr w:type="spellEnd"/>
           </w:p>
         </w:tc>
         <w:tc>
@@ -1113,6 +1202,21 @@
             <w:r>
               <w:t>The ensemble to be processed, if processing an ensemble.</w:t>
             </w:r>
+            <w:r>
+              <w:t xml:space="preserve">  </w:t>
+            </w:r>
+            <w:r>
+              <w:t xml:space="preserve">Can be specified using </w:t>
+            </w:r>
+            <w:r>
+              <w:rPr>
+                <w:rStyle w:val="RTiSWDocLiteralText"/>
+              </w:rPr>
+              <w:t>${Property}</w:t>
+            </w:r>
+            <w:r>
+              <w:t xml:space="preserve"> notation.</w:t>
+            </w:r>
           </w:p>
         </w:tc>
         <w:tc>
@@ -1128,21 +1232,31 @@
             <w:r>
               <w:t xml:space="preserve">Required if </w:t>
             </w:r>
-            <w:r>
-              <w:rPr>
-                <w:rStyle w:val="RTiSWDocLiteralText"/>
-              </w:rPr>
-              <w:t>TSList=</w:t>
+            <w:proofErr w:type="spellStart"/>
+            <w:r>
+              <w:rPr>
+                <w:rStyle w:val="RTiSWDocLiteralText"/>
+              </w:rPr>
+              <w:t>TSList</w:t>
+            </w:r>
+            <w:proofErr w:type="spellEnd"/>
+            <w:r>
+              <w:rPr>
+                <w:rStyle w:val="RTiSWDocLiteralText"/>
+              </w:rPr>
+              <w:t>=</w:t>
             </w:r>
             <w:r>
               <w:t xml:space="preserve"> </w:t>
             </w:r>
+            <w:proofErr w:type="spellStart"/>
             <w:r>
               <w:rPr>
                 <w:rStyle w:val="RTiSWDocLiteralText"/>
               </w:rPr>
               <w:t>EnsembleID</w:t>
             </w:r>
+            <w:proofErr w:type="spellEnd"/>
             <w:r>
               <w:t>.</w:t>
             </w:r>
@@ -1150,12 +1264,6 @@
         </w:tc>
       </w:tr>
       <w:tr>
-        <w:tblPrEx>
-          <w:tblCellMar>
-            <w:top w:w="0" w:type="dxa"/>
-            <w:bottom w:w="0" w:type="dxa"/>
-          </w:tblCellMar>
-        </w:tblPrEx>
         <w:trPr>
           <w:jc w:val="center"/>
         </w:trPr>
@@ -1169,12 +1277,14 @@
                 <w:rStyle w:val="RTiSWDocLiteralText"/>
               </w:rPr>
             </w:pPr>
+            <w:proofErr w:type="spellStart"/>
             <w:r>
               <w:rPr>
                 <w:rStyle w:val="RTiSWDocLiteralText"/>
               </w:rPr>
               <w:t>OutputStart</w:t>
             </w:r>
+            <w:proofErr w:type="spellEnd"/>
           </w:p>
         </w:tc>
         <w:tc>
@@ -1183,7 +1293,22 @@
           </w:tcPr>
           <w:p>
             <w:r>
-              <w:t xml:space="preserve">The date/time for the start of the output. </w:t>
+              <w:t>The date/time for the start of the output.</w:t>
+            </w:r>
+            <w:r>
+              <w:t xml:space="preserve">  </w:t>
+            </w:r>
+            <w:r>
+              <w:t xml:space="preserve">Can be specified using </w:t>
+            </w:r>
+            <w:r>
+              <w:rPr>
+                <w:rStyle w:val="RTiSWDocLiteralText"/>
+              </w:rPr>
+              <w:t>${Property}</w:t>
+            </w:r>
+            <w:r>
+              <w:t xml:space="preserve"> notation.</w:t>
             </w:r>
           </w:p>
         </w:tc>
@@ -1199,12 +1324,6 @@
         </w:tc>
       </w:tr>
       <w:tr>
-        <w:tblPrEx>
-          <w:tblCellMar>
-            <w:top w:w="0" w:type="dxa"/>
-            <w:bottom w:w="0" w:type="dxa"/>
-          </w:tblCellMar>
-        </w:tblPrEx>
         <w:trPr>
           <w:jc w:val="center"/>
         </w:trPr>
@@ -1218,12 +1337,14 @@
                 <w:rStyle w:val="RTiSWDocLiteralText"/>
               </w:rPr>
             </w:pPr>
+            <w:proofErr w:type="spellStart"/>
             <w:r>
               <w:rPr>
                 <w:rStyle w:val="RTiSWDocLiteralText"/>
               </w:rPr>
               <w:t>OutputEnd</w:t>
             </w:r>
+            <w:proofErr w:type="spellEnd"/>
           </w:p>
         </w:tc>
         <w:tc>
@@ -1232,7 +1353,22 @@
           </w:tcPr>
           <w:p>
             <w:r>
-              <w:t xml:space="preserve">The date/time for the end of the output. </w:t>
+              <w:t>The date/time for the end of the output.</w:t>
+            </w:r>
+            <w:r>
+              <w:t xml:space="preserve">  </w:t>
+            </w:r>
+            <w:r>
+              <w:t xml:space="preserve">Can be specified using </w:t>
+            </w:r>
+            <w:r>
+              <w:rPr>
+                <w:rStyle w:val="RTiSWDocLiteralText"/>
+              </w:rPr>
+              <w:t>${Property}</w:t>
+            </w:r>
+            <w:r>
+              <w:t xml:space="preserve"> notation.</w:t>
             </w:r>
           </w:p>
         </w:tc>
@@ -1248,12 +1384,6 @@
         </w:tc>
       </w:tr>
       <w:tr>
-        <w:tblPrEx>
-          <w:tblCellMar>
-            <w:top w:w="0" w:type="dxa"/>
-            <w:bottom w:w="0" w:type="dxa"/>
-          </w:tblCellMar>
-        </w:tblPrEx>
         <w:trPr>
           <w:jc w:val="center"/>
         </w:trPr>
@@ -1308,12 +1438,6 @@
         </w:tc>
       </w:tr>
       <w:tr>
-        <w:tblPrEx>
-          <w:tblCellMar>
-            <w:top w:w="0" w:type="dxa"/>
-            <w:bottom w:w="0" w:type="dxa"/>
-          </w:tblCellMar>
-        </w:tblPrEx>
         <w:trPr>
           <w:jc w:val="center"/>
         </w:trPr>
@@ -1343,6 +1467,21 @@
             <w:r>
               <w:t>The DSS path A-part to use for the time series as written to the HEC-DSS file.</w:t>
             </w:r>
+            <w:r>
+              <w:t xml:space="preserve">  </w:t>
+            </w:r>
+            <w:r>
+              <w:t xml:space="preserve">Can be specified using </w:t>
+            </w:r>
+            <w:r>
+              <w:rPr>
+                <w:rStyle w:val="RTiSWDocLiteralText"/>
+              </w:rPr>
+              <w:t>${Property}</w:t>
+            </w:r>
+            <w:r>
+              <w:t xml:space="preserve"> notation.</w:t>
+            </w:r>
           </w:p>
         </w:tc>
         <w:tc>
@@ -1356,18 +1495,20 @@
               </w:rPr>
             </w:pPr>
             <w:r>
-              <w:t>Time series identifier location part before the : (if : is present) or the entire location if : is not present.</w:t>
+              <w:t xml:space="preserve">Time series identifier location part before </w:t>
+            </w:r>
+            <w:proofErr w:type="gramStart"/>
+            <w:r>
+              <w:t>the :</w:t>
+            </w:r>
+            <w:proofErr w:type="gramEnd"/>
+            <w:r>
+              <w:t xml:space="preserve"> (if : is present) or the entire location if : is not present.</w:t>
             </w:r>
           </w:p>
         </w:tc>
       </w:tr>
       <w:tr>
-        <w:tblPrEx>
-          <w:tblCellMar>
-            <w:top w:w="0" w:type="dxa"/>
-            <w:bottom w:w="0" w:type="dxa"/>
-          </w:tblCellMar>
-        </w:tblPrEx>
         <w:trPr>
           <w:jc w:val="center"/>
         </w:trPr>
@@ -1397,6 +1538,21 @@
             <w:r>
               <w:t>The DSS path B-part to use for the time series as written to the HEC-DSS file.</w:t>
             </w:r>
+            <w:r>
+              <w:t xml:space="preserve">  </w:t>
+            </w:r>
+            <w:r>
+              <w:t xml:space="preserve">Can be specified using </w:t>
+            </w:r>
+            <w:r>
+              <w:rPr>
+                <w:rStyle w:val="RTiSWDocLiteralText"/>
+              </w:rPr>
+              <w:t>${Property}</w:t>
+            </w:r>
+            <w:r>
+              <w:t xml:space="preserve"> notation.</w:t>
+            </w:r>
           </w:p>
         </w:tc>
         <w:tc>
@@ -1410,7 +1566,15 @@
               </w:rPr>
             </w:pPr>
             <w:r>
-              <w:t xml:space="preserve">Time series identifier location part after the : (if : is </w:t>
+              <w:t xml:space="preserve">Time series identifier location part after </w:t>
+            </w:r>
+            <w:proofErr w:type="gramStart"/>
+            <w:r>
+              <w:t>the :</w:t>
+            </w:r>
+            <w:proofErr w:type="gramEnd"/>
+            <w:r>
+              <w:t xml:space="preserve"> (if : is </w:t>
             </w:r>
             <w:r>
               <w:t>present</w:t>
@@ -1428,12 +1592,6 @@
         </w:tc>
       </w:tr>
       <w:tr>
-        <w:tblPrEx>
-          <w:tblCellMar>
-            <w:top w:w="0" w:type="dxa"/>
-            <w:bottom w:w="0" w:type="dxa"/>
-          </w:tblCellMar>
-        </w:tblPrEx>
         <w:trPr>
           <w:jc w:val="center"/>
         </w:trPr>
@@ -1463,6 +1621,21 @@
             <w:r>
               <w:t>The DSS path C-part to use for the time series as written to the HEC-DSS file.</w:t>
             </w:r>
+            <w:r>
+              <w:t xml:space="preserve">  </w:t>
+            </w:r>
+            <w:r>
+              <w:t xml:space="preserve">Can be specified using </w:t>
+            </w:r>
+            <w:r>
+              <w:rPr>
+                <w:rStyle w:val="RTiSWDocLiteralText"/>
+              </w:rPr>
+              <w:t>${Property}</w:t>
+            </w:r>
+            <w:r>
+              <w:t xml:space="preserve"> notation.</w:t>
+            </w:r>
           </w:p>
         </w:tc>
         <w:tc>
@@ -1482,12 +1655,6 @@
         </w:tc>
       </w:tr>
       <w:tr>
-        <w:tblPrEx>
-          <w:tblCellMar>
-            <w:top w:w="0" w:type="dxa"/>
-            <w:bottom w:w="0" w:type="dxa"/>
-          </w:tblCellMar>
-        </w:tblPrEx>
         <w:trPr>
           <w:jc w:val="center"/>
         </w:trPr>
@@ -1517,6 +1684,21 @@
             <w:r>
               <w:t>The DSS path E-part to use for the time series as written to the HEC-DSS file.</w:t>
             </w:r>
+            <w:r>
+              <w:t xml:space="preserve">  </w:t>
+            </w:r>
+            <w:r>
+              <w:t xml:space="preserve">Can be specified using </w:t>
+            </w:r>
+            <w:r>
+              <w:rPr>
+                <w:rStyle w:val="RTiSWDocLiteralText"/>
+              </w:rPr>
+              <w:t>${Property}</w:t>
+            </w:r>
+            <w:r>
+              <w:t xml:space="preserve"> notation.</w:t>
+            </w:r>
           </w:p>
         </w:tc>
         <w:tc>
@@ -1536,12 +1718,6 @@
         </w:tc>
       </w:tr>
       <w:tr>
-        <w:tblPrEx>
-          <w:tblCellMar>
-            <w:top w:w="0" w:type="dxa"/>
-            <w:bottom w:w="0" w:type="dxa"/>
-          </w:tblCellMar>
-        </w:tblPrEx>
         <w:trPr>
           <w:jc w:val="center"/>
         </w:trPr>
@@ -1571,6 +1747,21 @@
             <w:r>
               <w:t>The DSS path F-part to use for the time series as written to the HEC-DSS file.</w:t>
             </w:r>
+            <w:r>
+              <w:t xml:space="preserve">  </w:t>
+            </w:r>
+            <w:r>
+              <w:t xml:space="preserve">Can be specified using </w:t>
+            </w:r>
+            <w:r>
+              <w:rPr>
+                <w:rStyle w:val="RTiSWDocLiteralText"/>
+              </w:rPr>
+              <w:t>${Property}</w:t>
+            </w:r>
+            <w:r>
+              <w:t xml:space="preserve"> notation.</w:t>
+            </w:r>
           </w:p>
         </w:tc>
         <w:tc>
@@ -1592,12 +1783,6 @@
         </w:tc>
       </w:tr>
       <w:tr>
-        <w:tblPrEx>
-          <w:tblCellMar>
-            <w:top w:w="0" w:type="dxa"/>
-            <w:bottom w:w="0" w:type="dxa"/>
-          </w:tblCellMar>
-        </w:tblPrEx>
         <w:trPr>
           <w:jc w:val="center"/>
         </w:trPr>
@@ -1650,12 +1835,6 @@
         </w:tc>
       </w:tr>
       <w:tr>
-        <w:tblPrEx>
-          <w:tblCellMar>
-            <w:top w:w="0" w:type="dxa"/>
-            <w:bottom w:w="0" w:type="dxa"/>
-          </w:tblCellMar>
-        </w:tblPrEx>
         <w:trPr>
           <w:jc w:val="center"/>
         </w:trPr>
@@ -1728,22 +1907,11 @@
     <w:p>
       <w:pPr>
         <w:rPr>
-          <w:color w:val="C0C0C0"/>
-        </w:rPr>
-      </w:pPr>
-    </w:p>
-    <w:p>
-      <w:pPr>
-        <w:rPr>
           <w:color w:val="000000"/>
         </w:rPr>
       </w:pPr>
-      <w:r>
-        <w:rPr>
-          <w:color w:val="000000"/>
-        </w:rPr>
-        <w:br w:type="page"/>
-      </w:r>
+      <w:bookmarkStart w:id="1" w:name="_GoBack"/>
+      <w:bookmarkEnd w:id="1"/>
       <w:r>
         <w:rPr>
           <w:color w:val="000000"/>
@@ -1783,12 +1951,6 @@
         <w:gridCol w:w="9198"/>
       </w:tblGrid>
       <w:tr>
-        <w:tblPrEx>
-          <w:tblCellMar>
-            <w:top w:w="0" w:type="dxa"/>
-            <w:bottom w:w="0" w:type="dxa"/>
-          </w:tblCellMar>
-        </w:tblPrEx>
         <w:trPr>
           <w:jc w:val="center"/>
         </w:trPr>
@@ -1802,6 +1964,7 @@
                 <w:rStyle w:val="RTiSWDocLiteralText"/>
               </w:rPr>
             </w:pPr>
+            <w:proofErr w:type="spellStart"/>
             <w:r>
               <w:rPr>
                 <w:rStyle w:val="RTiSWDocLiteralText"/>
@@ -1812,8 +1975,16 @@
               <w:rPr>
                 <w:rStyle w:val="RTiSWDocLiteralText"/>
               </w:rPr>
-              <w:t>HecDss(</w:t>
-            </w:r>
+              <w:t>HecDss</w:t>
+            </w:r>
+            <w:proofErr w:type="spellEnd"/>
+            <w:r>
+              <w:rPr>
+                <w:rStyle w:val="RTiSWDocLiteralText"/>
+              </w:rPr>
+              <w:t>(</w:t>
+            </w:r>
+            <w:proofErr w:type="spellStart"/>
             <w:r>
               <w:rPr>
                 <w:rStyle w:val="RTiSWDocLiteralText"/>
@@ -1824,7 +1995,28 @@
               <w:rPr>
                 <w:rStyle w:val="RTiSWDocLiteralText"/>
               </w:rPr>
-              <w:t>putFile="sample.dss",</w:t>
+              <w:t>putFile</w:t>
+            </w:r>
+            <w:proofErr w:type="spellEnd"/>
+            <w:r>
+              <w:rPr>
+                <w:rStyle w:val="RTiSWDocLiteralText"/>
+              </w:rPr>
+              <w:t>="sample.</w:t>
+            </w:r>
+            <w:proofErr w:type="spellStart"/>
+            <w:r>
+              <w:rPr>
+                <w:rStyle w:val="RTiSWDocLiteralText"/>
+              </w:rPr>
+              <w:t>dss</w:t>
+            </w:r>
+            <w:proofErr w:type="spellEnd"/>
+            <w:r>
+              <w:rPr>
+                <w:rStyle w:val="RTiSWDocLiteralText"/>
+              </w:rPr>
+              <w:t>",</w:t>
             </w:r>
             <w:r>
               <w:rPr>
@@ -1846,6 +2038,7 @@
               </w:rPr>
               <w:t xml:space="preserve">  </w:t>
             </w:r>
+            <w:proofErr w:type="spellStart"/>
             <w:r>
               <w:rPr>
                 <w:rStyle w:val="RTiSWDocLiteralText"/>
@@ -1856,7 +2049,14 @@
               <w:rPr>
                 <w:rStyle w:val="RTiSWDocLiteralText"/>
               </w:rPr>
-              <w:t>putStart="1992-01-01",</w:t>
+              <w:t>putStart</w:t>
+            </w:r>
+            <w:proofErr w:type="spellEnd"/>
+            <w:r>
+              <w:rPr>
+                <w:rStyle w:val="RTiSWDocLiteralText"/>
+              </w:rPr>
+              <w:t>="1992-01-01",</w:t>
             </w:r>
             <w:r>
               <w:rPr>
@@ -1884,7 +2084,7 @@
         </w:rPr>
       </w:pPr>
     </w:p>
-    <w:bookmarkEnd w:id="1"/>
+    <w:bookmarkEnd w:id="0"/>
     <w:p>
       <w:pPr>
         <w:pStyle w:val="RTiSWDocToC"/>
@@ -1981,13 +2181,23 @@
       <w:pStyle w:val="RTiSWDocFooter"/>
     </w:pPr>
     <w:r>
-      <w:t>Command Reference – Write</w:t>
+      <w:t xml:space="preserve">Command Reference – </w:t>
+    </w:r>
+    <w:proofErr w:type="spellStart"/>
+    <w:proofErr w:type="gramStart"/>
+    <w:r>
+      <w:t>Write</w:t>
     </w:r>
     <w:r>
       <w:t>HecDss</w:t>
     </w:r>
-    <w:r>
-      <w:t xml:space="preserve">() - </w:t>
+    <w:proofErr w:type="spellEnd"/>
+    <w:r>
+      <w:t>(</w:t>
+    </w:r>
+    <w:proofErr w:type="gramEnd"/>
+    <w:r>
+      <w:t xml:space="preserve">) - </w:t>
     </w:r>
     <w:r>
       <w:fldChar w:fldCharType="begin"/>
@@ -2002,7 +2212,7 @@
       <w:rPr>
         <w:noProof/>
       </w:rPr>
-      <w:t>4</w:t>
+      <w:t>2</w:t>
     </w:r>
     <w:r>
       <w:fldChar w:fldCharType="end"/>
@@ -2026,11 +2236,18 @@
     <w:r>
       <w:t xml:space="preserve">Command Reference – </w:t>
     </w:r>
+    <w:proofErr w:type="spellStart"/>
+    <w:proofErr w:type="gramStart"/>
     <w:r>
       <w:t>WriteHecDss</w:t>
     </w:r>
-    <w:r>
-      <w:t xml:space="preserve">() - </w:t>
+    <w:proofErr w:type="spellEnd"/>
+    <w:r>
+      <w:t>(</w:t>
+    </w:r>
+    <w:proofErr w:type="gramEnd"/>
+    <w:r>
+      <w:t xml:space="preserve">) - </w:t>
     </w:r>
     <w:r>
       <w:fldChar w:fldCharType="begin"/>
@@ -2067,14 +2284,21 @@
       <w:tab/>
       <w:t xml:space="preserve">Command Reference – </w:t>
     </w:r>
+    <w:proofErr w:type="spellStart"/>
+    <w:proofErr w:type="gramStart"/>
     <w:r>
       <w:t>Write</w:t>
     </w:r>
     <w:r>
       <w:t>HecDss</w:t>
     </w:r>
-    <w:r>
-      <w:t xml:space="preserve">() - </w:t>
+    <w:proofErr w:type="spellEnd"/>
+    <w:r>
+      <w:t>(</w:t>
+    </w:r>
+    <w:proofErr w:type="gramEnd"/>
+    <w:r>
+      <w:t xml:space="preserve">) - </w:t>
     </w:r>
     <w:r>
       <w:fldChar w:fldCharType="begin"/>
@@ -2123,21 +2347,35 @@
     <w:pPr>
       <w:pStyle w:val="RTiSWDocHeader"/>
     </w:pPr>
+    <w:proofErr w:type="spellStart"/>
+    <w:proofErr w:type="gramStart"/>
     <w:r>
       <w:t>WriteH</w:t>
     </w:r>
     <w:r>
       <w:t>ecDss</w:t>
     </w:r>
-    <w:r>
-      <w:t>() Command</w:t>
+    <w:proofErr w:type="spellEnd"/>
+    <w:r>
+      <w:t>(</w:t>
+    </w:r>
+    <w:proofErr w:type="gramEnd"/>
+    <w:r>
+      <w:t>) Command</w:t>
     </w:r>
     <w:r>
       <w:tab/>
     </w:r>
     <w:r>
       <w:tab/>
-      <w:t>TSTool Documentation</w:t>
+    </w:r>
+    <w:proofErr w:type="spellStart"/>
+    <w:r>
+      <w:t>TSTool</w:t>
+    </w:r>
+    <w:proofErr w:type="spellEnd"/>
+    <w:r>
+      <w:t xml:space="preserve"> Documentation</w:t>
     </w:r>
   </w:p>
 </w:hdr>
@@ -2149,15 +2387,32 @@
     <w:pPr>
       <w:pStyle w:val="RTiSWDocHeader"/>
     </w:pPr>
-    <w:r>
-      <w:t>TSTool Documentation</w:t>
+    <w:proofErr w:type="spellStart"/>
+    <w:r>
+      <w:t>TSTool</w:t>
+    </w:r>
+    <w:proofErr w:type="spellEnd"/>
+    <w:r>
+      <w:t xml:space="preserve"> Documentation</w:t>
     </w:r>
     <w:r>
       <w:tab/>
     </w:r>
     <w:r>
       <w:tab/>
-      <w:t>WriteHecDss() Command</w:t>
+    </w:r>
+    <w:proofErr w:type="spellStart"/>
+    <w:proofErr w:type="gramStart"/>
+    <w:r>
+      <w:t>WriteHecDss</w:t>
+    </w:r>
+    <w:proofErr w:type="spellEnd"/>
+    <w:r>
+      <w:t>(</w:t>
+    </w:r>
+    <w:proofErr w:type="gramEnd"/>
+    <w:r>
+      <w:t>) Command</w:t>
     </w:r>
   </w:p>
 </w:hdr>
@@ -2178,7 +2433,7 @@
 
 <file path=word/numbering.xml><?xml version="1.0" encoding="utf-8"?>
 <w:numbering xmlns:wpc="http://schemas.microsoft.com/office/word/2010/wordprocessingCanvas" xmlns:mc="http://schemas.openxmlformats.org/markup-compatibility/2006" xmlns:o="urn:schemas-microsoft-com:office:office" xmlns:r="http://schemas.openxmlformats.org/officeDocument/2006/relationships" xmlns:m="http://schemas.openxmlformats.org/officeDocument/2006/math" xmlns:v="urn:schemas-microsoft-com:vml" xmlns:wp14="http://schemas.microsoft.com/office/word/2010/wordprocessingDrawing" xmlns:wp="http://schemas.openxmlformats.org/drawingml/2006/wordprocessingDrawing" xmlns:w10="urn:schemas-microsoft-com:office:word" xmlns:w="http://schemas.openxmlformats.org/wordprocessingml/2006/main" xmlns:w14="http://schemas.microsoft.com/office/word/2010/wordml" xmlns:w15="http://schemas.microsoft.com/office/word/2012/wordml" xmlns:wpg="http://schemas.microsoft.com/office/word/2010/wordprocessingGroup" xmlns:wpi="http://schemas.microsoft.com/office/word/2010/wordprocessingInk" xmlns:wne="http://schemas.microsoft.com/office/word/2006/wordml" xmlns:wps="http://schemas.microsoft.com/office/word/2010/wordprocessingShape" mc:Ignorable="w14 w15 wp14">
-  <w:abstractNum w:abstractNumId="0">
+  <w:abstractNum w:abstractNumId="0" w15:restartNumberingAfterBreak="0">
     <w:nsid w:val="0ED93F6D"/>
     <w:multiLevelType w:val="hybridMultilevel"/>
     <w:tmpl w:val="D7242D78"/>
@@ -2318,7 +2573,7 @@
       </w:rPr>
     </w:lvl>
   </w:abstractNum>
-  <w:abstractNum w:abstractNumId="1">
+  <w:abstractNum w:abstractNumId="1" w15:restartNumberingAfterBreak="0">
     <w:nsid w:val="3CD627B1"/>
     <w:multiLevelType w:val="multilevel"/>
     <w:tmpl w:val="BAACCBDE"/>
@@ -2467,7 +2722,7 @@
       </w:rPr>
     </w:lvl>
   </w:abstractNum>
-  <w:abstractNum w:abstractNumId="2">
+  <w:abstractNum w:abstractNumId="2" w15:restartNumberingAfterBreak="0">
     <w:nsid w:val="3E73751B"/>
     <w:multiLevelType w:val="hybridMultilevel"/>
     <w:tmpl w:val="E05EFCA4"/>
@@ -2607,7 +2862,7 @@
       </w:rPr>
     </w:lvl>
   </w:abstractNum>
-  <w:abstractNum w:abstractNumId="3">
+  <w:abstractNum w:abstractNumId="3" w15:restartNumberingAfterBreak="0">
     <w:nsid w:val="55C654B9"/>
     <w:multiLevelType w:val="hybridMultilevel"/>
     <w:tmpl w:val="F5B48742"/>
@@ -2789,6 +3044,50 @@
     <w:lsdException w:name="Subtitle" w:qFormat="1"/>
     <w:lsdException w:name="Strong" w:qFormat="1"/>
     <w:lsdException w:name="Emphasis" w:qFormat="1"/>
+    <w:lsdException w:name="Normal Table" w:semiHidden="1" w:unhideWhenUsed="1"/>
+    <w:lsdException w:name="Table Simple 1" w:semiHidden="1" w:unhideWhenUsed="1"/>
+    <w:lsdException w:name="Table Simple 2" w:semiHidden="1" w:unhideWhenUsed="1"/>
+    <w:lsdException w:name="Table Simple 3" w:semiHidden="1" w:unhideWhenUsed="1"/>
+    <w:lsdException w:name="Table Classic 1" w:semiHidden="1" w:unhideWhenUsed="1"/>
+    <w:lsdException w:name="Table Classic 2" w:semiHidden="1" w:unhideWhenUsed="1"/>
+    <w:lsdException w:name="Table Classic 3" w:semiHidden="1" w:unhideWhenUsed="1"/>
+    <w:lsdException w:name="Table Classic 4" w:semiHidden="1" w:unhideWhenUsed="1"/>
+    <w:lsdException w:name="Table Colorful 1" w:semiHidden="1" w:unhideWhenUsed="1"/>
+    <w:lsdException w:name="Table Colorful 2" w:semiHidden="1" w:unhideWhenUsed="1"/>
+    <w:lsdException w:name="Table Colorful 3" w:semiHidden="1" w:unhideWhenUsed="1"/>
+    <w:lsdException w:name="Table Columns 1" w:semiHidden="1" w:unhideWhenUsed="1"/>
+    <w:lsdException w:name="Table Columns 2" w:semiHidden="1" w:unhideWhenUsed="1"/>
+    <w:lsdException w:name="Table Columns 3" w:semiHidden="1" w:unhideWhenUsed="1"/>
+    <w:lsdException w:name="Table Columns 4" w:semiHidden="1" w:unhideWhenUsed="1"/>
+    <w:lsdException w:name="Table Columns 5" w:semiHidden="1" w:unhideWhenUsed="1"/>
+    <w:lsdException w:name="Table Grid 1" w:semiHidden="1" w:unhideWhenUsed="1"/>
+    <w:lsdException w:name="Table Grid 2" w:semiHidden="1" w:unhideWhenUsed="1"/>
+    <w:lsdException w:name="Table Grid 3" w:semiHidden="1" w:unhideWhenUsed="1"/>
+    <w:lsdException w:name="Table Grid 4" w:semiHidden="1" w:unhideWhenUsed="1"/>
+    <w:lsdException w:name="Table Grid 5" w:semiHidden="1" w:unhideWhenUsed="1"/>
+    <w:lsdException w:name="Table Grid 6" w:semiHidden="1" w:unhideWhenUsed="1"/>
+    <w:lsdException w:name="Table Grid 7" w:semiHidden="1" w:unhideWhenUsed="1"/>
+    <w:lsdException w:name="Table Grid 8" w:semiHidden="1" w:unhideWhenUsed="1"/>
+    <w:lsdException w:name="Table List 1" w:semiHidden="1" w:unhideWhenUsed="1"/>
+    <w:lsdException w:name="Table List 2" w:semiHidden="1" w:unhideWhenUsed="1"/>
+    <w:lsdException w:name="Table List 3" w:semiHidden="1" w:unhideWhenUsed="1"/>
+    <w:lsdException w:name="Table List 4" w:semiHidden="1" w:unhideWhenUsed="1"/>
+    <w:lsdException w:name="Table List 5" w:semiHidden="1" w:unhideWhenUsed="1"/>
+    <w:lsdException w:name="Table List 6" w:semiHidden="1" w:unhideWhenUsed="1"/>
+    <w:lsdException w:name="Table List 7" w:semiHidden="1" w:unhideWhenUsed="1"/>
+    <w:lsdException w:name="Table List 8" w:semiHidden="1" w:unhideWhenUsed="1"/>
+    <w:lsdException w:name="Table 3D effects 1" w:semiHidden="1" w:unhideWhenUsed="1"/>
+    <w:lsdException w:name="Table 3D effects 2" w:semiHidden="1" w:unhideWhenUsed="1"/>
+    <w:lsdException w:name="Table 3D effects 3" w:semiHidden="1" w:unhideWhenUsed="1"/>
+    <w:lsdException w:name="Table Contemporary" w:semiHidden="1" w:unhideWhenUsed="1"/>
+    <w:lsdException w:name="Table Elegant" w:semiHidden="1" w:unhideWhenUsed="1"/>
+    <w:lsdException w:name="Table Professional" w:semiHidden="1" w:unhideWhenUsed="1"/>
+    <w:lsdException w:name="Table Subtle 1" w:semiHidden="1" w:unhideWhenUsed="1"/>
+    <w:lsdException w:name="Table Subtle 2" w:semiHidden="1" w:unhideWhenUsed="1"/>
+    <w:lsdException w:name="Table Web 1" w:semiHidden="1" w:unhideWhenUsed="1"/>
+    <w:lsdException w:name="Table Web 2" w:semiHidden="1" w:unhideWhenUsed="1"/>
+    <w:lsdException w:name="Table Web 3" w:semiHidden="1" w:unhideWhenUsed="1"/>
+    <w:lsdException w:name="Table Theme" w:semiHidden="1" w:unhideWhenUsed="1"/>
     <w:lsdException w:name="Placeholder Text" w:semiHidden="1" w:uiPriority="99"/>
     <w:lsdException w:name="No Spacing" w:uiPriority="1" w:qFormat="1"/>
     <w:lsdException w:name="Light Shading" w:uiPriority="60"/>
@@ -3137,11 +3436,15 @@
   </w:style>
   <w:style w:type="character" w:default="1" w:styleId="DefaultParagraphFont">
     <w:name w:val="Default Paragraph Font"/>
+    <w:uiPriority w:val="1"/>
     <w:semiHidden/>
+    <w:unhideWhenUsed/>
   </w:style>
   <w:style w:type="table" w:default="1" w:styleId="TableNormal">
     <w:name w:val="Normal Table"/>
+    <w:uiPriority w:val="99"/>
     <w:semiHidden/>
+    <w:unhideWhenUsed/>
     <w:tblPr>
       <w:tblInd w:w="0" w:type="dxa"/>
       <w:tblCellMar>
@@ -3154,7 +3457,9 @@
   </w:style>
   <w:style w:type="numbering" w:default="1" w:styleId="NoList">
     <w:name w:val="No List"/>
+    <w:uiPriority w:val="99"/>
     <w:semiHidden/>
+    <w:unhideWhenUsed/>
   </w:style>
   <w:style w:type="paragraph" w:customStyle="1" w:styleId="RTiSWDocChapterSubtitle">
     <w:name w:val="RTi SW Doc Chapter Subtitle"/>

--- a/doc/UserManual/Word/60_Command_WriteHecDss.docx
+++ b/doc/UserManual/Word/60_Command_WriteHecDss.docx
@@ -316,7 +316,25 @@
         </w:numPr>
       </w:pPr>
       <w:r>
-        <w:t>Currently the connections to the HEC-DSS file will remain open after the write, in order to minimize performance degradation for multiple write commands.  However, this will lock the HEC-DSS file so that other commands or programs cannot perform file manipulation, such as removing the file.  The connections will automatically time out after several minutes.  A future enhancement will ensure that the file connections can be closed.</w:t>
+        <w:t xml:space="preserve">Currently the connections to the HEC-DSS file </w:t>
+      </w:r>
+      <w:r>
+        <w:t>may</w:t>
+      </w:r>
+      <w:r>
+        <w:t xml:space="preserve"> remain open after the write, in order to minimize performance degradation for multiple write commands.  However, this will lock the HEC-DSS file so that other commands or programs cannot perform file manipulation, such as removing the file.  The connections will automatically time out after several minutes.  A future enhancement will ensure that the file connections can be closed.</w:t>
+      </w:r>
+      <w:r>
+        <w:t xml:space="preserve">  See the </w:t>
+      </w:r>
+      <w:r>
+        <w:rPr>
+          <w:rStyle w:val="RTiSWDocLiteralText"/>
+        </w:rPr>
+        <w:t>Close</w:t>
+      </w:r>
+      <w:r>
+        <w:t xml:space="preserve"> command parameter.</w:t>
       </w:r>
     </w:p>
     <w:p>
@@ -498,9 +516,9 @@
         </w:rPr>
         <w:drawing>
           <wp:inline distT="0" distB="0" distL="0" distR="0">
-            <wp:extent cx="5935980" cy="3733800"/>
-            <wp:effectExtent l="0" t="0" r="7620" b="0"/>
-            <wp:docPr id="1" name="Picture 1" descr="command_WriteHecDss"/>
+            <wp:extent cx="5943600" cy="3672205"/>
+            <wp:effectExtent l="0" t="0" r="0" b="4445"/>
+            <wp:docPr id="2" name="Picture 2"/>
             <wp:cNvGraphicFramePr>
               <a:graphicFrameLocks xmlns:a="http://schemas.openxmlformats.org/drawingml/2006/main" noChangeAspect="1"/>
             </wp:cNvGraphicFramePr>
@@ -508,10 +526,8 @@
               <a:graphicData uri="http://schemas.openxmlformats.org/drawingml/2006/picture">
                 <pic:pic xmlns:pic="http://schemas.openxmlformats.org/drawingml/2006/picture">
                   <pic:nvPicPr>
-                    <pic:cNvPr id="0" name="Picture 1" descr="command_WriteHecDss"/>
-                    <pic:cNvPicPr>
-                      <a:picLocks noChangeAspect="1" noChangeArrowheads="1"/>
-                    </pic:cNvPicPr>
+                    <pic:cNvPr id="2" name="command_WriteHecDss.png"/>
+                    <pic:cNvPicPr/>
                   </pic:nvPicPr>
                   <pic:blipFill>
                     <a:blip r:embed="rId7">
@@ -521,23 +537,18 @@
                         </a:ext>
                       </a:extLst>
                     </a:blip>
-                    <a:srcRect/>
                     <a:stretch>
                       <a:fillRect/>
                     </a:stretch>
                   </pic:blipFill>
-                  <pic:spPr bwMode="auto">
+                  <pic:spPr>
                     <a:xfrm>
                       <a:off x="0" y="0"/>
-                      <a:ext cx="5935980" cy="3733800"/>
+                      <a:ext cx="5943600" cy="3672205"/>
                     </a:xfrm>
                     <a:prstGeom prst="rect">
                       <a:avLst/>
                     </a:prstGeom>
-                    <a:noFill/>
-                    <a:ln>
-                      <a:noFill/>
-                    </a:ln>
                   </pic:spPr>
                 </pic:pic>
               </a:graphicData>
@@ -1126,10 +1137,7 @@
               <w:t xml:space="preserve"> wildcard character to match multiple time series.</w:t>
             </w:r>
             <w:r>
-              <w:t xml:space="preserve">  </w:t>
-            </w:r>
-            <w:r>
-              <w:t xml:space="preserve">Can be specified using </w:t>
+              <w:t xml:space="preserve">  Can be specified using </w:t>
             </w:r>
             <w:r>
               <w:rPr>
@@ -1203,10 +1211,7 @@
               <w:t>The ensemble to be processed, if processing an ensemble.</w:t>
             </w:r>
             <w:r>
-              <w:t xml:space="preserve">  </w:t>
-            </w:r>
-            <w:r>
-              <w:t xml:space="preserve">Can be specified using </w:t>
+              <w:t xml:space="preserve">  Can be specified using </w:t>
             </w:r>
             <w:r>
               <w:rPr>
@@ -1296,10 +1301,7 @@
               <w:t>The date/time for the start of the output.</w:t>
             </w:r>
             <w:r>
-              <w:t xml:space="preserve">  </w:t>
-            </w:r>
-            <w:r>
-              <w:t xml:space="preserve">Can be specified using </w:t>
+              <w:t xml:space="preserve">  Can be specified using </w:t>
             </w:r>
             <w:r>
               <w:rPr>
@@ -1356,10 +1358,7 @@
               <w:t>The date/time for the end of the output.</w:t>
             </w:r>
             <w:r>
-              <w:t xml:space="preserve">  </w:t>
-            </w:r>
-            <w:r>
-              <w:t xml:space="preserve">Can be specified using </w:t>
+              <w:t xml:space="preserve">  Can be specified using </w:t>
             </w:r>
             <w:r>
               <w:rPr>
@@ -1468,10 +1467,7 @@
               <w:t>The DSS path A-part to use for the time series as written to the HEC-DSS file.</w:t>
             </w:r>
             <w:r>
-              <w:t xml:space="preserve">  </w:t>
-            </w:r>
-            <w:r>
-              <w:t xml:space="preserve">Can be specified using </w:t>
+              <w:t xml:space="preserve">  Can be specified using </w:t>
             </w:r>
             <w:r>
               <w:rPr>
@@ -1539,10 +1535,7 @@
               <w:t>The DSS path B-part to use for the time series as written to the HEC-DSS file.</w:t>
             </w:r>
             <w:r>
-              <w:t xml:space="preserve">  </w:t>
-            </w:r>
-            <w:r>
-              <w:t xml:space="preserve">Can be specified using </w:t>
+              <w:t xml:space="preserve">  Can be specified using </w:t>
             </w:r>
             <w:r>
               <w:rPr>
@@ -1622,10 +1615,7 @@
               <w:t>The DSS path C-part to use for the time series as written to the HEC-DSS file.</w:t>
             </w:r>
             <w:r>
-              <w:t xml:space="preserve">  </w:t>
-            </w:r>
-            <w:r>
-              <w:t xml:space="preserve">Can be specified using </w:t>
+              <w:t xml:space="preserve">  Can be specified using </w:t>
             </w:r>
             <w:r>
               <w:rPr>
@@ -1685,10 +1675,7 @@
               <w:t>The DSS path E-part to use for the time series as written to the HEC-DSS file.</w:t>
             </w:r>
             <w:r>
-              <w:t xml:space="preserve">  </w:t>
-            </w:r>
-            <w:r>
-              <w:t xml:space="preserve">Can be specified using </w:t>
+              <w:t xml:space="preserve">  Can be specified using </w:t>
             </w:r>
             <w:r>
               <w:rPr>
@@ -1748,10 +1735,7 @@
               <w:t>The DSS path F-part to use for the time series as written to the HEC-DSS file.</w:t>
             </w:r>
             <w:r>
-              <w:t xml:space="preserve">  </w:t>
-            </w:r>
-            <w:r>
-              <w:t xml:space="preserve">Can be specified using </w:t>
+              <w:t xml:space="preserve">  Can be specified using </w:t>
             </w:r>
             <w:r>
               <w:rPr>
@@ -1813,8 +1797,10 @@
               <w:rPr>
                 <w:b/>
               </w:rPr>
-              <w:t>Under development</w:t>
-            </w:r>
+              <w:t>Not enabled</w:t>
+            </w:r>
+            <w:bookmarkStart w:id="1" w:name="_GoBack"/>
+            <w:bookmarkEnd w:id="1"/>
             <w:r>
               <w:t xml:space="preserve"> – whether to replace the contents of the previous time series in the HEC-DSS file.</w:t>
             </w:r>
@@ -1910,8 +1896,6 @@
           <w:color w:val="000000"/>
         </w:rPr>
       </w:pPr>
-      <w:bookmarkStart w:id="1" w:name="_GoBack"/>
-      <w:bookmarkEnd w:id="1"/>
       <w:r>
         <w:rPr>
           <w:color w:val="000000"/>
@@ -2212,7 +2196,7 @@
       <w:rPr>
         <w:noProof/>
       </w:rPr>
-      <w:t>2</w:t>
+      <w:t>4</w:t>
     </w:r>
     <w:r>
       <w:fldChar w:fldCharType="end"/>
